--- a/pros_cons.docx
+++ b/pros_cons.docx
@@ -43,33 +43,7 @@
                 <w:lang w:eastAsia="en-AU"/>
                 <w14:ligatures w14:val="none"/>
               </w:rPr>
-              <w:t xml:space="preserve">Buying </w:t>
-            </w:r>
-            <w:r>
-              <w:rPr>
-                <w:rFonts w:ascii="Times New Roman" w:eastAsia="Times New Roman" w:hAnsi="Times New Roman" w:cs="Times New Roman"/>
-                <w:b/>
-                <w:bCs/>
-                <w:kern w:val="0"/>
-                <w:sz w:val="36"/>
-                <w:szCs w:val="36"/>
-                <w:lang w:eastAsia="en-AU"/>
-                <w14:ligatures w14:val="none"/>
-              </w:rPr>
-              <w:t xml:space="preserve">part </w:t>
-            </w:r>
-            <w:r>
-              <w:rPr>
-                <w:rFonts w:ascii="Times New Roman" w:eastAsia="Times New Roman" w:hAnsi="Times New Roman" w:cs="Times New Roman"/>
-                <w:b/>
-                <w:bCs/>
-                <w:kern w:val="0"/>
-                <w:sz w:val="36"/>
-                <w:szCs w:val="36"/>
-                <w:lang w:eastAsia="en-AU"/>
-                <w14:ligatures w14:val="none"/>
-              </w:rPr>
-              <w:t xml:space="preserve">of a Dual Occupancy Property </w:t>
+              <w:t xml:space="preserve">Dual Occupancy Property </w:t>
             </w:r>
           </w:p>
           <w:p>
@@ -843,8 +817,21 @@
                 <w:lang w:eastAsia="en-AU"/>
                 <w14:ligatures w14:val="none"/>
               </w:rPr>
-              <w:t>Privacy: Shared walls with neighbors</w:t>
-            </w:r>
+              <w:t xml:space="preserve">Privacy: Shared walls with </w:t>
+            </w:r>
+            <w:proofErr w:type="spellStart"/>
+            <w:r>
+              <w:rPr>
+                <w:rFonts w:ascii="Times New Roman" w:eastAsia="Times New Roman" w:hAnsi="Times New Roman" w:cs="Times New Roman"/>
+                <w:kern w:val="0"/>
+                <w:sz w:val="24"/>
+                <w:szCs w:val="24"/>
+                <w:lang w:eastAsia="en-AU"/>
+                <w14:ligatures w14:val="none"/>
+              </w:rPr>
+              <w:t>neighbors</w:t>
+            </w:r>
+            <w:proofErr w:type="spellEnd"/>
             <w:r>
               <w:rPr>
                 <w:rFonts w:ascii="Times New Roman" w:eastAsia="Times New Roman" w:hAnsi="Times New Roman" w:cs="Times New Roman"/>
@@ -938,7 +925,31 @@
                 <w:lang w:eastAsia="en-AU"/>
                 <w14:ligatures w14:val="none"/>
               </w:rPr>
-              <w:t>Noise: Potential for noise from neighboring units</w:t>
+              <w:t xml:space="preserve">Noise: Potential for noise from </w:t>
+            </w:r>
+            <w:proofErr w:type="spellStart"/>
+            <w:r>
+              <w:rPr>
+                <w:rFonts w:ascii="Times New Roman" w:eastAsia="Times New Roman" w:hAnsi="Times New Roman" w:cs="Times New Roman"/>
+                <w:kern w:val="0"/>
+                <w:sz w:val="24"/>
+                <w:szCs w:val="24"/>
+                <w:lang w:eastAsia="en-AU"/>
+                <w14:ligatures w14:val="none"/>
+              </w:rPr>
+              <w:t>neighboring</w:t>
+            </w:r>
+            <w:proofErr w:type="spellEnd"/>
+            <w:r>
+              <w:rPr>
+                <w:rFonts w:ascii="Times New Roman" w:eastAsia="Times New Roman" w:hAnsi="Times New Roman" w:cs="Times New Roman"/>
+                <w:kern w:val="0"/>
+                <w:sz w:val="24"/>
+                <w:szCs w:val="24"/>
+                <w:lang w:eastAsia="en-AU"/>
+                <w14:ligatures w14:val="none"/>
+              </w:rPr>
+              <w:t xml:space="preserve"> units</w:t>
             </w:r>
           </w:p>
           <w:p>
@@ -1176,7 +1187,6 @@
                 <w:lang w:eastAsia="en-AU"/>
                 <w14:ligatures w14:val="none"/>
               </w:rPr>
-              <w:lastRenderedPageBreak/>
               <w:t>Potential for value appreciation: Often see better capital growth</w:t>
             </w:r>
           </w:p>
@@ -1205,6 +1215,7 @@
                 <w:lang w:eastAsia="en-AU"/>
                 <w14:ligatures w14:val="none"/>
               </w:rPr>
+              <w:lastRenderedPageBreak/>
               <w:t>Parking: Usually have garages or off-street parking</w:t>
             </w:r>
           </w:p>
